--- a/Documentacion/Documentación Sistema Rinku v0-8 .docx
+++ b/Documentacion/Documentación Sistema Rinku v0-8 .docx
@@ -4,12 +4,17 @@
   <w:body>
     <w:p>
       <w:pPr>
-        <w:rPr>
-          <w:lang w:val="es-MX"/>
-        </w:rPr>
-      </w:pPr>
-      <w:r>
-        <w:rPr>
+        <w:jc w:val="center"/>
+        <w:rPr>
+          <w:b/>
+          <w:sz w:val="32"/>
+          <w:lang w:val="es-MX"/>
+        </w:rPr>
+      </w:pPr>
+      <w:r>
+        <w:rPr>
+          <w:b/>
+          <w:sz w:val="32"/>
           <w:lang w:val="es-MX"/>
         </w:rPr>
         <w:t xml:space="preserve">Documentación Sistema </w:t>
@@ -17,6 +22,8 @@
       <w:proofErr w:type="spellStart"/>
       <w:r>
         <w:rPr>
+          <w:b/>
+          <w:sz w:val="32"/>
           <w:lang w:val="es-MX"/>
         </w:rPr>
         <w:t>Rinku</w:t>
@@ -24,6 +31,8 @@
       <w:proofErr w:type="spellEnd"/>
       <w:r>
         <w:rPr>
+          <w:b/>
+          <w:sz w:val="32"/>
           <w:lang w:val="es-MX"/>
         </w:rPr>
         <w:t xml:space="preserve"> v0.8</w:t>
@@ -32,11 +41,15 @@
     <w:p>
       <w:pPr>
         <w:rPr>
-          <w:lang w:val="es-MX"/>
-        </w:rPr>
-      </w:pPr>
-      <w:r>
-        <w:rPr>
+          <w:b/>
+          <w:sz w:val="28"/>
+          <w:lang w:val="es-MX"/>
+        </w:rPr>
+      </w:pPr>
+      <w:r>
+        <w:rPr>
+          <w:b/>
+          <w:sz w:val="28"/>
           <w:lang w:val="es-MX"/>
         </w:rPr>
         <w:t>Análisis</w:t>
@@ -50,9 +63,16 @@
       </w:pPr>
       <w:r>
         <w:rPr>
-          <w:lang w:val="es-MX"/>
-        </w:rPr>
-        <w:t>Requerimientos funcionales</w:t>
+          <w:b/>
+          <w:lang w:val="es-MX"/>
+        </w:rPr>
+        <w:t>Requerimientos</w:t>
+      </w:r>
+      <w:r>
+        <w:rPr>
+          <w:lang w:val="es-MX"/>
+        </w:rPr>
+        <w:t xml:space="preserve"> funcionales</w:t>
       </w:r>
     </w:p>
     <w:p>
@@ -232,19 +252,7 @@
         <w:rPr>
           <w:lang w:val="es-MX"/>
         </w:rPr>
-        <w:t xml:space="preserve">En la falta del chofer o cargador, </w:t>
-      </w:r>
-      <w:r>
-        <w:rPr>
-          <w:lang w:val="es-MX"/>
-        </w:rPr>
-        <w:t>auxiliar puede cubrir el rol</w:t>
-      </w:r>
-      <w:r>
-        <w:rPr>
-          <w:lang w:val="es-MX"/>
-        </w:rPr>
-        <w:t xml:space="preserve"> con el bono del rol a cubrir</w:t>
+        <w:t>En la falta del chofer o cargador, auxiliar puede cubrir el rol con el bono del rol a cubrir</w:t>
       </w:r>
     </w:p>
     <w:p>
@@ -322,11 +330,13 @@
     <w:p>
       <w:pPr>
         <w:rPr>
-          <w:lang w:val="es-MX"/>
-        </w:rPr>
-      </w:pPr>
-      <w:r>
-        <w:rPr>
+          <w:b/>
+          <w:lang w:val="es-MX"/>
+        </w:rPr>
+      </w:pPr>
+      <w:r>
+        <w:rPr>
+          <w:b/>
           <w:lang w:val="es-MX"/>
         </w:rPr>
         <w:t>Entradas</w:t>
@@ -371,11 +381,13 @@
     <w:p>
       <w:pPr>
         <w:rPr>
-          <w:lang w:val="es-MX"/>
-        </w:rPr>
-      </w:pPr>
-      <w:r>
-        <w:rPr>
+          <w:b/>
+          <w:lang w:val="es-MX"/>
+        </w:rPr>
+      </w:pPr>
+      <w:r>
+        <w:rPr>
+          <w:b/>
           <w:lang w:val="es-MX"/>
         </w:rPr>
         <w:t>Procesos</w:t>
@@ -438,11 +450,13 @@
     <w:p>
       <w:pPr>
         <w:rPr>
-          <w:lang w:val="es-MX"/>
-        </w:rPr>
-      </w:pPr>
-      <w:r>
-        <w:rPr>
+          <w:b/>
+          <w:lang w:val="es-MX"/>
+        </w:rPr>
+      </w:pPr>
+      <w:r>
+        <w:rPr>
+          <w:b/>
           <w:lang w:val="es-MX"/>
         </w:rPr>
         <w:t>Salidas</w:t>
@@ -465,8 +479,1037 @@
         </w:rPr>
         <w:t>Calculo detallado de sueldo mensual</w:t>
       </w:r>
-      <w:bookmarkStart w:id="0" w:name="_GoBack"/>
-      <w:bookmarkEnd w:id="0"/>
+    </w:p>
+    <w:p>
+      <w:pPr>
+        <w:ind w:left="360"/>
+        <w:rPr>
+          <w:lang w:val="es-MX"/>
+        </w:rPr>
+      </w:pPr>
+    </w:p>
+    <w:p>
+      <w:pPr>
+        <w:ind w:left="360"/>
+        <w:rPr>
+          <w:lang w:val="es-MX"/>
+        </w:rPr>
+      </w:pPr>
+    </w:p>
+    <w:p>
+      <w:pPr>
+        <w:ind w:left="360"/>
+        <w:rPr>
+          <w:b/>
+          <w:lang w:val="es-MX"/>
+        </w:rPr>
+      </w:pPr>
+      <w:r>
+        <w:rPr>
+          <w:b/>
+          <w:lang w:val="es-MX"/>
+        </w:rPr>
+        <w:t>Ambiente de desarrollo y herramientas utilizadas</w:t>
+      </w:r>
+    </w:p>
+    <w:p>
+      <w:pPr>
+        <w:ind w:left="360"/>
+        <w:rPr>
+          <w:lang w:val="es-MX"/>
+        </w:rPr>
+      </w:pPr>
+      <w:r>
+        <w:rPr>
+          <w:lang w:val="es-MX"/>
+        </w:rPr>
+        <w:t>Ver diagrama “arquitectura de la Solución”</w:t>
+      </w:r>
+    </w:p>
+    <w:p>
+      <w:pPr>
+        <w:ind w:left="360"/>
+        <w:rPr>
+          <w:lang w:val="es-MX"/>
+        </w:rPr>
+      </w:pPr>
+      <w:r>
+        <w:rPr>
+          <w:lang w:val="es-MX"/>
+        </w:rPr>
+        <w:t>La lista de programas y versiones se muestra a continuación:</w:t>
+      </w:r>
+    </w:p>
+    <w:tbl>
+      <w:tblPr>
+        <w:tblStyle w:val="Tabladecuadrcula4"/>
+        <w:tblW w:w="0" w:type="auto"/>
+        <w:tblLook w:val="04A0" w:firstRow="1" w:lastRow="0" w:firstColumn="1" w:lastColumn="0" w:noHBand="0" w:noVBand="1"/>
+      </w:tblPr>
+      <w:tblGrid>
+        <w:gridCol w:w="4675"/>
+        <w:gridCol w:w="4675"/>
+      </w:tblGrid>
+      <w:tr>
+        <w:trPr>
+          <w:cnfStyle w:val="100000000000" w:firstRow="1" w:lastRow="0" w:firstColumn="0" w:lastColumn="0" w:oddVBand="0" w:evenVBand="0" w:oddHBand="0" w:evenHBand="0" w:firstRowFirstColumn="0" w:firstRowLastColumn="0" w:lastRowFirstColumn="0" w:lastRowLastColumn="0"/>
+        </w:trPr>
+        <w:tc>
+          <w:tcPr>
+            <w:cnfStyle w:val="001000000000" w:firstRow="0" w:lastRow="0" w:firstColumn="1" w:lastColumn="0" w:oddVBand="0" w:evenVBand="0" w:oddHBand="0" w:evenHBand="0" w:firstRowFirstColumn="0" w:firstRowLastColumn="0" w:lastRowFirstColumn="0" w:lastRowLastColumn="0"/>
+            <w:tcW w:w="4675" w:type="dxa"/>
+          </w:tcPr>
+          <w:p>
+            <w:pPr>
+              <w:rPr>
+                <w:lang w:val="es-MX"/>
+              </w:rPr>
+            </w:pPr>
+            <w:r>
+              <w:rPr>
+                <w:lang w:val="es-MX"/>
+              </w:rPr>
+              <w:t>Programa</w:t>
+            </w:r>
+          </w:p>
+        </w:tc>
+        <w:tc>
+          <w:tcPr>
+            <w:tcW w:w="4675" w:type="dxa"/>
+          </w:tcPr>
+          <w:p>
+            <w:pPr>
+              <w:cnfStyle w:val="100000000000" w:firstRow="1" w:lastRow="0" w:firstColumn="0" w:lastColumn="0" w:oddVBand="0" w:evenVBand="0" w:oddHBand="0" w:evenHBand="0" w:firstRowFirstColumn="0" w:firstRowLastColumn="0" w:lastRowFirstColumn="0" w:lastRowLastColumn="0"/>
+              <w:rPr>
+                <w:lang w:val="es-MX"/>
+              </w:rPr>
+            </w:pPr>
+            <w:r>
+              <w:rPr>
+                <w:lang w:val="es-MX"/>
+              </w:rPr>
+              <w:t>Versión</w:t>
+            </w:r>
+          </w:p>
+        </w:tc>
+      </w:tr>
+      <w:tr>
+        <w:trPr>
+          <w:cnfStyle w:val="000000100000" w:firstRow="0" w:lastRow="0" w:firstColumn="0" w:lastColumn="0" w:oddVBand="0" w:evenVBand="0" w:oddHBand="1" w:evenHBand="0" w:firstRowFirstColumn="0" w:firstRowLastColumn="0" w:lastRowFirstColumn="0" w:lastRowLastColumn="0"/>
+        </w:trPr>
+        <w:tc>
+          <w:tcPr>
+            <w:cnfStyle w:val="001000000000" w:firstRow="0" w:lastRow="0" w:firstColumn="1" w:lastColumn="0" w:oddVBand="0" w:evenVBand="0" w:oddHBand="0" w:evenHBand="0" w:firstRowFirstColumn="0" w:firstRowLastColumn="0" w:lastRowFirstColumn="0" w:lastRowLastColumn="0"/>
+            <w:tcW w:w="4675" w:type="dxa"/>
+          </w:tcPr>
+          <w:p>
+            <w:pPr>
+              <w:rPr>
+                <w:lang w:val="es-MX"/>
+              </w:rPr>
+            </w:pPr>
+          </w:p>
+        </w:tc>
+        <w:tc>
+          <w:tcPr>
+            <w:tcW w:w="4675" w:type="dxa"/>
+          </w:tcPr>
+          <w:p>
+            <w:pPr>
+              <w:cnfStyle w:val="000000100000" w:firstRow="0" w:lastRow="0" w:firstColumn="0" w:lastColumn="0" w:oddVBand="0" w:evenVBand="0" w:oddHBand="1" w:evenHBand="0" w:firstRowFirstColumn="0" w:firstRowLastColumn="0" w:lastRowFirstColumn="0" w:lastRowLastColumn="0"/>
+              <w:rPr>
+                <w:lang w:val="es-MX"/>
+              </w:rPr>
+            </w:pPr>
+          </w:p>
+        </w:tc>
+      </w:tr>
+      <w:tr>
+        <w:tc>
+          <w:tcPr>
+            <w:cnfStyle w:val="001000000000" w:firstRow="0" w:lastRow="0" w:firstColumn="1" w:lastColumn="0" w:oddVBand="0" w:evenVBand="0" w:oddHBand="0" w:evenHBand="0" w:firstRowFirstColumn="0" w:firstRowLastColumn="0" w:lastRowFirstColumn="0" w:lastRowLastColumn="0"/>
+            <w:tcW w:w="4675" w:type="dxa"/>
+          </w:tcPr>
+          <w:p>
+            <w:pPr>
+              <w:rPr>
+                <w:lang w:val="es-MX"/>
+              </w:rPr>
+            </w:pPr>
+          </w:p>
+        </w:tc>
+        <w:tc>
+          <w:tcPr>
+            <w:tcW w:w="4675" w:type="dxa"/>
+          </w:tcPr>
+          <w:p>
+            <w:pPr>
+              <w:cnfStyle w:val="000000000000" w:firstRow="0" w:lastRow="0" w:firstColumn="0" w:lastColumn="0" w:oddVBand="0" w:evenVBand="0" w:oddHBand="0" w:evenHBand="0" w:firstRowFirstColumn="0" w:firstRowLastColumn="0" w:lastRowFirstColumn="0" w:lastRowLastColumn="0"/>
+              <w:rPr>
+                <w:lang w:val="es-MX"/>
+              </w:rPr>
+            </w:pPr>
+          </w:p>
+        </w:tc>
+      </w:tr>
+      <w:tr>
+        <w:trPr>
+          <w:cnfStyle w:val="000000100000" w:firstRow="0" w:lastRow="0" w:firstColumn="0" w:lastColumn="0" w:oddVBand="0" w:evenVBand="0" w:oddHBand="1" w:evenHBand="0" w:firstRowFirstColumn="0" w:firstRowLastColumn="0" w:lastRowFirstColumn="0" w:lastRowLastColumn="0"/>
+        </w:trPr>
+        <w:tc>
+          <w:tcPr>
+            <w:cnfStyle w:val="001000000000" w:firstRow="0" w:lastRow="0" w:firstColumn="1" w:lastColumn="0" w:oddVBand="0" w:evenVBand="0" w:oddHBand="0" w:evenHBand="0" w:firstRowFirstColumn="0" w:firstRowLastColumn="0" w:lastRowFirstColumn="0" w:lastRowLastColumn="0"/>
+            <w:tcW w:w="4675" w:type="dxa"/>
+          </w:tcPr>
+          <w:p>
+            <w:pPr>
+              <w:rPr>
+                <w:lang w:val="es-MX"/>
+              </w:rPr>
+            </w:pPr>
+          </w:p>
+        </w:tc>
+        <w:tc>
+          <w:tcPr>
+            <w:tcW w:w="4675" w:type="dxa"/>
+          </w:tcPr>
+          <w:p>
+            <w:pPr>
+              <w:cnfStyle w:val="000000100000" w:firstRow="0" w:lastRow="0" w:firstColumn="0" w:lastColumn="0" w:oddVBand="0" w:evenVBand="0" w:oddHBand="1" w:evenHBand="0" w:firstRowFirstColumn="0" w:firstRowLastColumn="0" w:lastRowFirstColumn="0" w:lastRowLastColumn="0"/>
+              <w:rPr>
+                <w:lang w:val="es-MX"/>
+              </w:rPr>
+            </w:pPr>
+          </w:p>
+        </w:tc>
+      </w:tr>
+      <w:tr>
+        <w:tc>
+          <w:tcPr>
+            <w:cnfStyle w:val="001000000000" w:firstRow="0" w:lastRow="0" w:firstColumn="1" w:lastColumn="0" w:oddVBand="0" w:evenVBand="0" w:oddHBand="0" w:evenHBand="0" w:firstRowFirstColumn="0" w:firstRowLastColumn="0" w:lastRowFirstColumn="0" w:lastRowLastColumn="0"/>
+            <w:tcW w:w="4675" w:type="dxa"/>
+          </w:tcPr>
+          <w:p>
+            <w:pPr>
+              <w:rPr>
+                <w:lang w:val="es-MX"/>
+              </w:rPr>
+            </w:pPr>
+          </w:p>
+        </w:tc>
+        <w:tc>
+          <w:tcPr>
+            <w:tcW w:w="4675" w:type="dxa"/>
+          </w:tcPr>
+          <w:p>
+            <w:pPr>
+              <w:cnfStyle w:val="000000000000" w:firstRow="0" w:lastRow="0" w:firstColumn="0" w:lastColumn="0" w:oddVBand="0" w:evenVBand="0" w:oddHBand="0" w:evenHBand="0" w:firstRowFirstColumn="0" w:firstRowLastColumn="0" w:lastRowFirstColumn="0" w:lastRowLastColumn="0"/>
+              <w:rPr>
+                <w:lang w:val="es-MX"/>
+              </w:rPr>
+            </w:pPr>
+          </w:p>
+        </w:tc>
+      </w:tr>
+    </w:tbl>
+    <w:p>
+      <w:pPr>
+        <w:ind w:left="360"/>
+        <w:rPr>
+          <w:lang w:val="es-MX"/>
+        </w:rPr>
+      </w:pPr>
+    </w:p>
+    <w:p>
+      <w:pPr>
+        <w:ind w:left="360"/>
+        <w:rPr>
+          <w:lang w:val="es-MX"/>
+        </w:rPr>
+      </w:pPr>
+    </w:p>
+    <w:p>
+      <w:pPr>
+        <w:rPr>
+          <w:lang w:val="es-MX"/>
+        </w:rPr>
+      </w:pPr>
+    </w:p>
+    <w:p>
+      <w:pPr>
+        <w:ind w:left="360"/>
+        <w:rPr>
+          <w:b/>
+          <w:lang w:val="es-MX"/>
+        </w:rPr>
+      </w:pPr>
+      <w:r>
+        <w:rPr>
+          <w:b/>
+          <w:lang w:val="es-MX"/>
+        </w:rPr>
+        <w:t>Casos de prueba</w:t>
+      </w:r>
+    </w:p>
+    <w:tbl>
+      <w:tblPr>
+        <w:tblStyle w:val="Tabladecuadrcula1clara"/>
+        <w:tblW w:w="0" w:type="auto"/>
+        <w:tblLook w:val="04A0" w:firstRow="1" w:lastRow="0" w:firstColumn="1" w:lastColumn="0" w:noHBand="0" w:noVBand="1"/>
+      </w:tblPr>
+      <w:tblGrid>
+        <w:gridCol w:w="1345"/>
+        <w:gridCol w:w="3329"/>
+        <w:gridCol w:w="2338"/>
+        <w:gridCol w:w="2338"/>
+      </w:tblGrid>
+      <w:tr>
+        <w:trPr>
+          <w:cnfStyle w:val="100000000000" w:firstRow="1" w:lastRow="0" w:firstColumn="0" w:lastColumn="0" w:oddVBand="0" w:evenVBand="0" w:oddHBand="0" w:evenHBand="0" w:firstRowFirstColumn="0" w:firstRowLastColumn="0" w:lastRowFirstColumn="0" w:lastRowLastColumn="0"/>
+        </w:trPr>
+        <w:tc>
+          <w:tcPr>
+            <w:cnfStyle w:val="001000000000" w:firstRow="0" w:lastRow="0" w:firstColumn="1" w:lastColumn="0" w:oddVBand="0" w:evenVBand="0" w:oddHBand="0" w:evenHBand="0" w:firstRowFirstColumn="0" w:firstRowLastColumn="0" w:lastRowFirstColumn="0" w:lastRowLastColumn="0"/>
+            <w:tcW w:w="1345" w:type="dxa"/>
+          </w:tcPr>
+          <w:p>
+            <w:pPr>
+              <w:rPr>
+                <w:lang w:val="es-MX"/>
+              </w:rPr>
+            </w:pPr>
+            <w:r>
+              <w:rPr>
+                <w:lang w:val="es-MX"/>
+              </w:rPr>
+              <w:t>ID</w:t>
+            </w:r>
+          </w:p>
+        </w:tc>
+        <w:tc>
+          <w:tcPr>
+            <w:tcW w:w="3329" w:type="dxa"/>
+          </w:tcPr>
+          <w:p>
+            <w:pPr>
+              <w:cnfStyle w:val="100000000000" w:firstRow="1" w:lastRow="0" w:firstColumn="0" w:lastColumn="0" w:oddVBand="0" w:evenVBand="0" w:oddHBand="0" w:evenHBand="0" w:firstRowFirstColumn="0" w:firstRowLastColumn="0" w:lastRowFirstColumn="0" w:lastRowLastColumn="0"/>
+              <w:rPr>
+                <w:lang w:val="es-MX"/>
+              </w:rPr>
+            </w:pPr>
+            <w:r>
+              <w:rPr>
+                <w:lang w:val="es-MX"/>
+              </w:rPr>
+              <w:t>Descripción de la prueba</w:t>
+            </w:r>
+          </w:p>
+        </w:tc>
+        <w:tc>
+          <w:tcPr>
+            <w:tcW w:w="2338" w:type="dxa"/>
+          </w:tcPr>
+          <w:p>
+            <w:pPr>
+              <w:cnfStyle w:val="100000000000" w:firstRow="1" w:lastRow="0" w:firstColumn="0" w:lastColumn="0" w:oddVBand="0" w:evenVBand="0" w:oddHBand="0" w:evenHBand="0" w:firstRowFirstColumn="0" w:firstRowLastColumn="0" w:lastRowFirstColumn="0" w:lastRowLastColumn="0"/>
+              <w:rPr>
+                <w:lang w:val="es-MX"/>
+              </w:rPr>
+            </w:pPr>
+            <w:r>
+              <w:rPr>
+                <w:lang w:val="es-MX"/>
+              </w:rPr>
+              <w:t>Entradas</w:t>
+            </w:r>
+          </w:p>
+        </w:tc>
+        <w:tc>
+          <w:tcPr>
+            <w:tcW w:w="2338" w:type="dxa"/>
+          </w:tcPr>
+          <w:p>
+            <w:pPr>
+              <w:cnfStyle w:val="100000000000" w:firstRow="1" w:lastRow="0" w:firstColumn="0" w:lastColumn="0" w:oddVBand="0" w:evenVBand="0" w:oddHBand="0" w:evenHBand="0" w:firstRowFirstColumn="0" w:firstRowLastColumn="0" w:lastRowFirstColumn="0" w:lastRowLastColumn="0"/>
+              <w:rPr>
+                <w:lang w:val="es-MX"/>
+              </w:rPr>
+            </w:pPr>
+            <w:r>
+              <w:rPr>
+                <w:lang w:val="es-MX"/>
+              </w:rPr>
+              <w:t>Salida Esperada</w:t>
+            </w:r>
+          </w:p>
+        </w:tc>
+      </w:tr>
+      <w:tr>
+        <w:tc>
+          <w:tcPr>
+            <w:cnfStyle w:val="001000000000" w:firstRow="0" w:lastRow="0" w:firstColumn="1" w:lastColumn="0" w:oddVBand="0" w:evenVBand="0" w:oddHBand="0" w:evenHBand="0" w:firstRowFirstColumn="0" w:firstRowLastColumn="0" w:lastRowFirstColumn="0" w:lastRowLastColumn="0"/>
+            <w:tcW w:w="1345" w:type="dxa"/>
+          </w:tcPr>
+          <w:p>
+            <w:pPr>
+              <w:rPr>
+                <w:lang w:val="es-MX"/>
+              </w:rPr>
+            </w:pPr>
+            <w:r>
+              <w:rPr>
+                <w:lang w:val="es-MX"/>
+              </w:rPr>
+              <w:t>Pr-Nm-001</w:t>
+            </w:r>
+          </w:p>
+        </w:tc>
+        <w:tc>
+          <w:tcPr>
+            <w:tcW w:w="3329" w:type="dxa"/>
+          </w:tcPr>
+          <w:p>
+            <w:pPr>
+              <w:cnfStyle w:val="000000000000" w:firstRow="0" w:lastRow="0" w:firstColumn="0" w:lastColumn="0" w:oddVBand="0" w:evenVBand="0" w:oddHBand="0" w:evenHBand="0" w:firstRowFirstColumn="0" w:firstRowLastColumn="0" w:lastRowFirstColumn="0" w:lastRowLastColumn="0"/>
+              <w:rPr>
+                <w:lang w:val="es-MX"/>
+              </w:rPr>
+            </w:pPr>
+            <w:r>
+              <w:rPr>
+                <w:lang w:val="es-MX"/>
+              </w:rPr>
+              <w:t>Ejecutar el reporte de nómina sin capturar ningún dato anterior</w:t>
+            </w:r>
+          </w:p>
+        </w:tc>
+        <w:tc>
+          <w:tcPr>
+            <w:tcW w:w="2338" w:type="dxa"/>
+          </w:tcPr>
+          <w:p>
+            <w:pPr>
+              <w:cnfStyle w:val="000000000000" w:firstRow="0" w:lastRow="0" w:firstColumn="0" w:lastColumn="0" w:oddVBand="0" w:evenVBand="0" w:oddHBand="0" w:evenHBand="0" w:firstRowFirstColumn="0" w:firstRowLastColumn="0" w:lastRowFirstColumn="0" w:lastRowLastColumn="0"/>
+              <w:rPr>
+                <w:lang w:val="es-MX"/>
+              </w:rPr>
+            </w:pPr>
+            <w:r>
+              <w:rPr>
+                <w:lang w:val="es-MX"/>
+              </w:rPr>
+              <w:t>ninguna</w:t>
+            </w:r>
+          </w:p>
+        </w:tc>
+        <w:tc>
+          <w:tcPr>
+            <w:tcW w:w="2338" w:type="dxa"/>
+          </w:tcPr>
+          <w:p>
+            <w:pPr>
+              <w:cnfStyle w:val="000000000000" w:firstRow="0" w:lastRow="0" w:firstColumn="0" w:lastColumn="0" w:oddVBand="0" w:evenVBand="0" w:oddHBand="0" w:evenHBand="0" w:firstRowFirstColumn="0" w:firstRowLastColumn="0" w:lastRowFirstColumn="0" w:lastRowLastColumn="0"/>
+              <w:rPr>
+                <w:lang w:val="es-MX"/>
+              </w:rPr>
+            </w:pPr>
+            <w:r>
+              <w:rPr>
+                <w:lang w:val="es-MX"/>
+              </w:rPr>
+              <w:t>Informará de que no existen datos para cálculo de nómina mensual</w:t>
+            </w:r>
+          </w:p>
+        </w:tc>
+      </w:tr>
+      <w:tr>
+        <w:tc>
+          <w:tcPr>
+            <w:cnfStyle w:val="001000000000" w:firstRow="0" w:lastRow="0" w:firstColumn="1" w:lastColumn="0" w:oddVBand="0" w:evenVBand="0" w:oddHBand="0" w:evenHBand="0" w:firstRowFirstColumn="0" w:firstRowLastColumn="0" w:lastRowFirstColumn="0" w:lastRowLastColumn="0"/>
+            <w:tcW w:w="1345" w:type="dxa"/>
+          </w:tcPr>
+          <w:p>
+            <w:pPr>
+              <w:rPr>
+                <w:lang w:val="es-MX"/>
+              </w:rPr>
+            </w:pPr>
+            <w:r>
+              <w:rPr>
+                <w:lang w:val="es-MX"/>
+              </w:rPr>
+              <w:t>Pr-Nm-002</w:t>
+            </w:r>
+          </w:p>
+        </w:tc>
+        <w:tc>
+          <w:tcPr>
+            <w:tcW w:w="3329" w:type="dxa"/>
+          </w:tcPr>
+          <w:p>
+            <w:pPr>
+              <w:cnfStyle w:val="000000000000" w:firstRow="0" w:lastRow="0" w:firstColumn="0" w:lastColumn="0" w:oddVBand="0" w:evenVBand="0" w:oddHBand="0" w:evenHBand="0" w:firstRowFirstColumn="0" w:firstRowLastColumn="0" w:lastRowFirstColumn="0" w:lastRowLastColumn="0"/>
+              <w:rPr>
+                <w:lang w:val="es-MX"/>
+              </w:rPr>
+            </w:pPr>
+            <w:r>
+              <w:rPr>
+                <w:lang w:val="es-MX"/>
+              </w:rPr>
+              <w:t>Ejecutar el reporte con tres trabajadores, todos internos, uno por rol, todos con todo el mes trabajado sin anomalías, 20 entregas diarias</w:t>
+            </w:r>
+          </w:p>
+        </w:tc>
+        <w:tc>
+          <w:tcPr>
+            <w:tcW w:w="2338" w:type="dxa"/>
+          </w:tcPr>
+          <w:p>
+            <w:pPr>
+              <w:cnfStyle w:val="000000000000" w:firstRow="0" w:lastRow="0" w:firstColumn="0" w:lastColumn="0" w:oddVBand="0" w:evenVBand="0" w:oddHBand="0" w:evenHBand="0" w:firstRowFirstColumn="0" w:firstRowLastColumn="0" w:lastRowFirstColumn="0" w:lastRowLastColumn="0"/>
+              <w:rPr>
+                <w:lang w:val="es-MX"/>
+              </w:rPr>
+            </w:pPr>
+            <w:r>
+              <w:rPr>
+                <w:lang w:val="es-MX"/>
+              </w:rPr>
+              <w:t>Ver tabla en “Resultados esperados en casos de pruebas”</w:t>
+            </w:r>
+          </w:p>
+        </w:tc>
+        <w:tc>
+          <w:tcPr>
+            <w:tcW w:w="2338" w:type="dxa"/>
+          </w:tcPr>
+          <w:p>
+            <w:pPr>
+              <w:cnfStyle w:val="000000000000" w:firstRow="0" w:lastRow="0" w:firstColumn="0" w:lastColumn="0" w:oddVBand="0" w:evenVBand="0" w:oddHBand="0" w:evenHBand="0" w:firstRowFirstColumn="0" w:firstRowLastColumn="0" w:lastRowFirstColumn="0" w:lastRowLastColumn="0"/>
+              <w:rPr>
+                <w:lang w:val="es-MX"/>
+              </w:rPr>
+            </w:pPr>
+            <w:r>
+              <w:rPr>
+                <w:lang w:val="es-MX"/>
+              </w:rPr>
+              <w:t>Ver tabla en “Resultados esperados en casos de pruebas”</w:t>
+            </w:r>
+          </w:p>
+        </w:tc>
+      </w:tr>
+      <w:tr>
+        <w:tc>
+          <w:tcPr>
+            <w:cnfStyle w:val="001000000000" w:firstRow="0" w:lastRow="0" w:firstColumn="1" w:lastColumn="0" w:oddVBand="0" w:evenVBand="0" w:oddHBand="0" w:evenHBand="0" w:firstRowFirstColumn="0" w:firstRowLastColumn="0" w:lastRowFirstColumn="0" w:lastRowLastColumn="0"/>
+            <w:tcW w:w="1345" w:type="dxa"/>
+          </w:tcPr>
+          <w:p>
+            <w:pPr>
+              <w:rPr>
+                <w:lang w:val="es-MX"/>
+              </w:rPr>
+            </w:pPr>
+            <w:r>
+              <w:rPr>
+                <w:lang w:val="es-MX"/>
+              </w:rPr>
+              <w:t>Pr-Nm-003</w:t>
+            </w:r>
+          </w:p>
+        </w:tc>
+        <w:tc>
+          <w:tcPr>
+            <w:tcW w:w="3329" w:type="dxa"/>
+          </w:tcPr>
+          <w:p>
+            <w:pPr>
+              <w:cnfStyle w:val="000000000000" w:firstRow="0" w:lastRow="0" w:firstColumn="0" w:lastColumn="0" w:oddVBand="0" w:evenVBand="0" w:oddHBand="0" w:evenHBand="0" w:firstRowFirstColumn="0" w:firstRowLastColumn="0" w:lastRowFirstColumn="0" w:lastRowLastColumn="0"/>
+              <w:rPr>
+                <w:lang w:val="es-MX"/>
+              </w:rPr>
+            </w:pPr>
+            <w:r>
+              <w:rPr>
+                <w:lang w:val="es-MX"/>
+              </w:rPr>
+              <w:t xml:space="preserve">Prueba variada con alta carga de datos variada según tabla </w:t>
+            </w:r>
+          </w:p>
+        </w:tc>
+        <w:tc>
+          <w:tcPr>
+            <w:tcW w:w="2338" w:type="dxa"/>
+          </w:tcPr>
+          <w:p>
+            <w:pPr>
+              <w:cnfStyle w:val="000000000000" w:firstRow="0" w:lastRow="0" w:firstColumn="0" w:lastColumn="0" w:oddVBand="0" w:evenVBand="0" w:oddHBand="0" w:evenHBand="0" w:firstRowFirstColumn="0" w:firstRowLastColumn="0" w:lastRowFirstColumn="0" w:lastRowLastColumn="0"/>
+              <w:rPr>
+                <w:lang w:val="es-MX"/>
+              </w:rPr>
+            </w:pPr>
+            <w:r>
+              <w:rPr>
+                <w:lang w:val="es-MX"/>
+              </w:rPr>
+              <w:t>Ver tabla en “Resultados esperados en casos de pruebas”</w:t>
+            </w:r>
+          </w:p>
+        </w:tc>
+        <w:tc>
+          <w:tcPr>
+            <w:tcW w:w="2338" w:type="dxa"/>
+          </w:tcPr>
+          <w:p>
+            <w:pPr>
+              <w:cnfStyle w:val="000000000000" w:firstRow="0" w:lastRow="0" w:firstColumn="0" w:lastColumn="0" w:oddVBand="0" w:evenVBand="0" w:oddHBand="0" w:evenHBand="0" w:firstRowFirstColumn="0" w:firstRowLastColumn="0" w:lastRowFirstColumn="0" w:lastRowLastColumn="0"/>
+              <w:rPr>
+                <w:lang w:val="es-MX"/>
+              </w:rPr>
+            </w:pPr>
+            <w:r>
+              <w:rPr>
+                <w:lang w:val="es-MX"/>
+              </w:rPr>
+              <w:t>Ver tabla en “Resultados esperados en casos de pruebas”</w:t>
+            </w:r>
+          </w:p>
+        </w:tc>
+      </w:tr>
+      <w:tr>
+        <w:tc>
+          <w:tcPr>
+            <w:cnfStyle w:val="001000000000" w:firstRow="0" w:lastRow="0" w:firstColumn="1" w:lastColumn="0" w:oddVBand="0" w:evenVBand="0" w:oddHBand="0" w:evenHBand="0" w:firstRowFirstColumn="0" w:firstRowLastColumn="0" w:lastRowFirstColumn="0" w:lastRowLastColumn="0"/>
+            <w:tcW w:w="1345" w:type="dxa"/>
+          </w:tcPr>
+          <w:p>
+            <w:pPr>
+              <w:rPr>
+                <w:lang w:val="es-MX"/>
+              </w:rPr>
+            </w:pPr>
+          </w:p>
+        </w:tc>
+        <w:tc>
+          <w:tcPr>
+            <w:tcW w:w="3329" w:type="dxa"/>
+          </w:tcPr>
+          <w:p>
+            <w:pPr>
+              <w:cnfStyle w:val="000000000000" w:firstRow="0" w:lastRow="0" w:firstColumn="0" w:lastColumn="0" w:oddVBand="0" w:evenVBand="0" w:oddHBand="0" w:evenHBand="0" w:firstRowFirstColumn="0" w:firstRowLastColumn="0" w:lastRowFirstColumn="0" w:lastRowLastColumn="0"/>
+              <w:rPr>
+                <w:lang w:val="es-MX"/>
+              </w:rPr>
+            </w:pPr>
+          </w:p>
+        </w:tc>
+        <w:tc>
+          <w:tcPr>
+            <w:tcW w:w="2338" w:type="dxa"/>
+          </w:tcPr>
+          <w:p>
+            <w:pPr>
+              <w:cnfStyle w:val="000000000000" w:firstRow="0" w:lastRow="0" w:firstColumn="0" w:lastColumn="0" w:oddVBand="0" w:evenVBand="0" w:oddHBand="0" w:evenHBand="0" w:firstRowFirstColumn="0" w:firstRowLastColumn="0" w:lastRowFirstColumn="0" w:lastRowLastColumn="0"/>
+              <w:rPr>
+                <w:lang w:val="es-MX"/>
+              </w:rPr>
+            </w:pPr>
+          </w:p>
+        </w:tc>
+        <w:tc>
+          <w:tcPr>
+            <w:tcW w:w="2338" w:type="dxa"/>
+          </w:tcPr>
+          <w:p>
+            <w:pPr>
+              <w:cnfStyle w:val="000000000000" w:firstRow="0" w:lastRow="0" w:firstColumn="0" w:lastColumn="0" w:oddVBand="0" w:evenVBand="0" w:oddHBand="0" w:evenHBand="0" w:firstRowFirstColumn="0" w:firstRowLastColumn="0" w:lastRowFirstColumn="0" w:lastRowLastColumn="0"/>
+              <w:rPr>
+                <w:lang w:val="es-MX"/>
+              </w:rPr>
+            </w:pPr>
+          </w:p>
+        </w:tc>
+      </w:tr>
+    </w:tbl>
+    <w:p>
+      <w:pPr>
+        <w:ind w:left="360"/>
+        <w:rPr>
+          <w:lang w:val="es-MX"/>
+        </w:rPr>
+      </w:pPr>
+    </w:p>
+    <w:p>
+      <w:pPr>
+        <w:ind w:left="360"/>
+        <w:rPr>
+          <w:lang w:val="es-MX"/>
+        </w:rPr>
+      </w:pPr>
+      <w:r>
+        <w:rPr>
+          <w:lang w:val="es-MX"/>
+        </w:rPr>
+        <w:t>Reporte de casos de pruebas</w:t>
+      </w:r>
+    </w:p>
+    <w:tbl>
+      <w:tblPr>
+        <w:tblStyle w:val="Tabladecuadrcula1clara"/>
+        <w:tblW w:w="0" w:type="auto"/>
+        <w:tblLook w:val="04A0" w:firstRow="1" w:lastRow="0" w:firstColumn="1" w:lastColumn="0" w:noHBand="0" w:noVBand="1"/>
+      </w:tblPr>
+      <w:tblGrid>
+        <w:gridCol w:w="1345"/>
+        <w:gridCol w:w="3329"/>
+        <w:gridCol w:w="2338"/>
+        <w:gridCol w:w="2338"/>
+      </w:tblGrid>
+      <w:tr>
+        <w:trPr>
+          <w:cnfStyle w:val="100000000000" w:firstRow="1" w:lastRow="0" w:firstColumn="0" w:lastColumn="0" w:oddVBand="0" w:evenVBand="0" w:oddHBand="0" w:evenHBand="0" w:firstRowFirstColumn="0" w:firstRowLastColumn="0" w:lastRowFirstColumn="0" w:lastRowLastColumn="0"/>
+        </w:trPr>
+        <w:tc>
+          <w:tcPr>
+            <w:cnfStyle w:val="001000000000" w:firstRow="0" w:lastRow="0" w:firstColumn="1" w:lastColumn="0" w:oddVBand="0" w:evenVBand="0" w:oddHBand="0" w:evenHBand="0" w:firstRowFirstColumn="0" w:firstRowLastColumn="0" w:lastRowFirstColumn="0" w:lastRowLastColumn="0"/>
+            <w:tcW w:w="1345" w:type="dxa"/>
+          </w:tcPr>
+          <w:p>
+            <w:pPr>
+              <w:rPr>
+                <w:lang w:val="es-MX"/>
+              </w:rPr>
+            </w:pPr>
+            <w:r>
+              <w:rPr>
+                <w:lang w:val="es-MX"/>
+              </w:rPr>
+              <w:t>ID</w:t>
+            </w:r>
+          </w:p>
+        </w:tc>
+        <w:tc>
+          <w:tcPr>
+            <w:tcW w:w="3329" w:type="dxa"/>
+          </w:tcPr>
+          <w:p>
+            <w:pPr>
+              <w:cnfStyle w:val="100000000000" w:firstRow="1" w:lastRow="0" w:firstColumn="0" w:lastColumn="0" w:oddVBand="0" w:evenVBand="0" w:oddHBand="0" w:evenHBand="0" w:firstRowFirstColumn="0" w:firstRowLastColumn="0" w:lastRowFirstColumn="0" w:lastRowLastColumn="0"/>
+              <w:rPr>
+                <w:lang w:val="es-MX"/>
+              </w:rPr>
+            </w:pPr>
+            <w:r>
+              <w:rPr>
+                <w:lang w:val="es-MX"/>
+              </w:rPr>
+              <w:t>Descripción de la prueba</w:t>
+            </w:r>
+          </w:p>
+        </w:tc>
+        <w:tc>
+          <w:tcPr>
+            <w:tcW w:w="2338" w:type="dxa"/>
+          </w:tcPr>
+          <w:p>
+            <w:pPr>
+              <w:cnfStyle w:val="100000000000" w:firstRow="1" w:lastRow="0" w:firstColumn="0" w:lastColumn="0" w:oddVBand="0" w:evenVBand="0" w:oddHBand="0" w:evenHBand="0" w:firstRowFirstColumn="0" w:firstRowLastColumn="0" w:lastRowFirstColumn="0" w:lastRowLastColumn="0"/>
+              <w:rPr>
+                <w:lang w:val="es-MX"/>
+              </w:rPr>
+            </w:pPr>
+            <w:r>
+              <w:rPr>
+                <w:lang w:val="es-MX"/>
+              </w:rPr>
+              <w:t>Resultado de la prueba</w:t>
+            </w:r>
+          </w:p>
+        </w:tc>
+        <w:tc>
+          <w:tcPr>
+            <w:tcW w:w="2338" w:type="dxa"/>
+          </w:tcPr>
+          <w:p>
+            <w:pPr>
+              <w:cnfStyle w:val="100000000000" w:firstRow="1" w:lastRow="0" w:firstColumn="0" w:lastColumn="0" w:oddVBand="0" w:evenVBand="0" w:oddHBand="0" w:evenHBand="0" w:firstRowFirstColumn="0" w:firstRowLastColumn="0" w:lastRowFirstColumn="0" w:lastRowLastColumn="0"/>
+              <w:rPr>
+                <w:lang w:val="es-MX"/>
+              </w:rPr>
+            </w:pPr>
+            <w:r>
+              <w:rPr>
+                <w:lang w:val="es-MX"/>
+              </w:rPr>
+              <w:t>Porque fallo</w:t>
+            </w:r>
+          </w:p>
+        </w:tc>
+      </w:tr>
+      <w:tr>
+        <w:tc>
+          <w:tcPr>
+            <w:cnfStyle w:val="001000000000" w:firstRow="0" w:lastRow="0" w:firstColumn="1" w:lastColumn="0" w:oddVBand="0" w:evenVBand="0" w:oddHBand="0" w:evenHBand="0" w:firstRowFirstColumn="0" w:firstRowLastColumn="0" w:lastRowFirstColumn="0" w:lastRowLastColumn="0"/>
+            <w:tcW w:w="1345" w:type="dxa"/>
+          </w:tcPr>
+          <w:p>
+            <w:pPr>
+              <w:rPr>
+                <w:lang w:val="es-MX"/>
+              </w:rPr>
+            </w:pPr>
+            <w:r>
+              <w:rPr>
+                <w:lang w:val="es-MX"/>
+              </w:rPr>
+              <w:t>Pr-Nm-001</w:t>
+            </w:r>
+          </w:p>
+        </w:tc>
+        <w:tc>
+          <w:tcPr>
+            <w:tcW w:w="3329" w:type="dxa"/>
+          </w:tcPr>
+          <w:p>
+            <w:pPr>
+              <w:cnfStyle w:val="000000000000" w:firstRow="0" w:lastRow="0" w:firstColumn="0" w:lastColumn="0" w:oddVBand="0" w:evenVBand="0" w:oddHBand="0" w:evenHBand="0" w:firstRowFirstColumn="0" w:firstRowLastColumn="0" w:lastRowFirstColumn="0" w:lastRowLastColumn="0"/>
+              <w:rPr>
+                <w:lang w:val="es-MX"/>
+              </w:rPr>
+            </w:pPr>
+            <w:r>
+              <w:rPr>
+                <w:lang w:val="es-MX"/>
+              </w:rPr>
+              <w:t>Ejecutar el reporte de nómina sin capturar ningún dato anterior</w:t>
+            </w:r>
+          </w:p>
+        </w:tc>
+        <w:tc>
+          <w:tcPr>
+            <w:tcW w:w="2338" w:type="dxa"/>
+          </w:tcPr>
+          <w:p>
+            <w:pPr>
+              <w:cnfStyle w:val="000000000000" w:firstRow="0" w:lastRow="0" w:firstColumn="0" w:lastColumn="0" w:oddVBand="0" w:evenVBand="0" w:oddHBand="0" w:evenHBand="0" w:firstRowFirstColumn="0" w:firstRowLastColumn="0" w:lastRowFirstColumn="0" w:lastRowLastColumn="0"/>
+              <w:rPr>
+                <w:lang w:val="es-MX"/>
+              </w:rPr>
+            </w:pPr>
+          </w:p>
+        </w:tc>
+        <w:tc>
+          <w:tcPr>
+            <w:tcW w:w="2338" w:type="dxa"/>
+          </w:tcPr>
+          <w:p>
+            <w:pPr>
+              <w:cnfStyle w:val="000000000000" w:firstRow="0" w:lastRow="0" w:firstColumn="0" w:lastColumn="0" w:oddVBand="0" w:evenVBand="0" w:oddHBand="0" w:evenHBand="0" w:firstRowFirstColumn="0" w:firstRowLastColumn="0" w:lastRowFirstColumn="0" w:lastRowLastColumn="0"/>
+              <w:rPr>
+                <w:lang w:val="es-MX"/>
+              </w:rPr>
+            </w:pPr>
+          </w:p>
+        </w:tc>
+      </w:tr>
+      <w:tr>
+        <w:tc>
+          <w:tcPr>
+            <w:cnfStyle w:val="001000000000" w:firstRow="0" w:lastRow="0" w:firstColumn="1" w:lastColumn="0" w:oddVBand="0" w:evenVBand="0" w:oddHBand="0" w:evenHBand="0" w:firstRowFirstColumn="0" w:firstRowLastColumn="0" w:lastRowFirstColumn="0" w:lastRowLastColumn="0"/>
+            <w:tcW w:w="1345" w:type="dxa"/>
+          </w:tcPr>
+          <w:p>
+            <w:pPr>
+              <w:rPr>
+                <w:lang w:val="es-MX"/>
+              </w:rPr>
+            </w:pPr>
+            <w:r>
+              <w:rPr>
+                <w:lang w:val="es-MX"/>
+              </w:rPr>
+              <w:t>Pr-Nm-002</w:t>
+            </w:r>
+          </w:p>
+        </w:tc>
+        <w:tc>
+          <w:tcPr>
+            <w:tcW w:w="3329" w:type="dxa"/>
+          </w:tcPr>
+          <w:p>
+            <w:pPr>
+              <w:cnfStyle w:val="000000000000" w:firstRow="0" w:lastRow="0" w:firstColumn="0" w:lastColumn="0" w:oddVBand="0" w:evenVBand="0" w:oddHBand="0" w:evenHBand="0" w:firstRowFirstColumn="0" w:firstRowLastColumn="0" w:lastRowFirstColumn="0" w:lastRowLastColumn="0"/>
+              <w:rPr>
+                <w:lang w:val="es-MX"/>
+              </w:rPr>
+            </w:pPr>
+            <w:r>
+              <w:rPr>
+                <w:lang w:val="es-MX"/>
+              </w:rPr>
+              <w:t>Ejecutar el reporte con tres trabajadores, todos internos, uno por rol, todos con todo el mes trabajado sin anomalías, 20 entregas diarias</w:t>
+            </w:r>
+          </w:p>
+        </w:tc>
+        <w:tc>
+          <w:tcPr>
+            <w:tcW w:w="2338" w:type="dxa"/>
+          </w:tcPr>
+          <w:p>
+            <w:pPr>
+              <w:cnfStyle w:val="000000000000" w:firstRow="0" w:lastRow="0" w:firstColumn="0" w:lastColumn="0" w:oddVBand="0" w:evenVBand="0" w:oddHBand="0" w:evenHBand="0" w:firstRowFirstColumn="0" w:firstRowLastColumn="0" w:lastRowFirstColumn="0" w:lastRowLastColumn="0"/>
+              <w:rPr>
+                <w:lang w:val="es-MX"/>
+              </w:rPr>
+            </w:pPr>
+            <w:bookmarkStart w:id="0" w:name="_GoBack"/>
+            <w:bookmarkEnd w:id="0"/>
+          </w:p>
+        </w:tc>
+        <w:tc>
+          <w:tcPr>
+            <w:tcW w:w="2338" w:type="dxa"/>
+          </w:tcPr>
+          <w:p>
+            <w:pPr>
+              <w:cnfStyle w:val="000000000000" w:firstRow="0" w:lastRow="0" w:firstColumn="0" w:lastColumn="0" w:oddVBand="0" w:evenVBand="0" w:oddHBand="0" w:evenHBand="0" w:firstRowFirstColumn="0" w:firstRowLastColumn="0" w:lastRowFirstColumn="0" w:lastRowLastColumn="0"/>
+              <w:rPr>
+                <w:lang w:val="es-MX"/>
+              </w:rPr>
+            </w:pPr>
+          </w:p>
+        </w:tc>
+      </w:tr>
+      <w:tr>
+        <w:tc>
+          <w:tcPr>
+            <w:cnfStyle w:val="001000000000" w:firstRow="0" w:lastRow="0" w:firstColumn="1" w:lastColumn="0" w:oddVBand="0" w:evenVBand="0" w:oddHBand="0" w:evenHBand="0" w:firstRowFirstColumn="0" w:firstRowLastColumn="0" w:lastRowFirstColumn="0" w:lastRowLastColumn="0"/>
+            <w:tcW w:w="1345" w:type="dxa"/>
+          </w:tcPr>
+          <w:p>
+            <w:pPr>
+              <w:rPr>
+                <w:lang w:val="es-MX"/>
+              </w:rPr>
+            </w:pPr>
+            <w:r>
+              <w:rPr>
+                <w:lang w:val="es-MX"/>
+              </w:rPr>
+              <w:t>Pr-Nm-003</w:t>
+            </w:r>
+          </w:p>
+        </w:tc>
+        <w:tc>
+          <w:tcPr>
+            <w:tcW w:w="3329" w:type="dxa"/>
+          </w:tcPr>
+          <w:p>
+            <w:pPr>
+              <w:cnfStyle w:val="000000000000" w:firstRow="0" w:lastRow="0" w:firstColumn="0" w:lastColumn="0" w:oddVBand="0" w:evenVBand="0" w:oddHBand="0" w:evenHBand="0" w:firstRowFirstColumn="0" w:firstRowLastColumn="0" w:lastRowFirstColumn="0" w:lastRowLastColumn="0"/>
+              <w:rPr>
+                <w:lang w:val="es-MX"/>
+              </w:rPr>
+            </w:pPr>
+            <w:r>
+              <w:rPr>
+                <w:lang w:val="es-MX"/>
+              </w:rPr>
+              <w:t xml:space="preserve">Prueba variada con alta carga de datos variada según tabla </w:t>
+            </w:r>
+          </w:p>
+        </w:tc>
+        <w:tc>
+          <w:tcPr>
+            <w:tcW w:w="2338" w:type="dxa"/>
+          </w:tcPr>
+          <w:p>
+            <w:pPr>
+              <w:cnfStyle w:val="000000000000" w:firstRow="0" w:lastRow="0" w:firstColumn="0" w:lastColumn="0" w:oddVBand="0" w:evenVBand="0" w:oddHBand="0" w:evenHBand="0" w:firstRowFirstColumn="0" w:firstRowLastColumn="0" w:lastRowFirstColumn="0" w:lastRowLastColumn="0"/>
+              <w:rPr>
+                <w:lang w:val="es-MX"/>
+              </w:rPr>
+            </w:pPr>
+          </w:p>
+        </w:tc>
+        <w:tc>
+          <w:tcPr>
+            <w:tcW w:w="2338" w:type="dxa"/>
+          </w:tcPr>
+          <w:p>
+            <w:pPr>
+              <w:cnfStyle w:val="000000000000" w:firstRow="0" w:lastRow="0" w:firstColumn="0" w:lastColumn="0" w:oddVBand="0" w:evenVBand="0" w:oddHBand="0" w:evenHBand="0" w:firstRowFirstColumn="0" w:firstRowLastColumn="0" w:lastRowFirstColumn="0" w:lastRowLastColumn="0"/>
+              <w:rPr>
+                <w:lang w:val="es-MX"/>
+              </w:rPr>
+            </w:pPr>
+          </w:p>
+        </w:tc>
+      </w:tr>
+      <w:tr>
+        <w:tc>
+          <w:tcPr>
+            <w:cnfStyle w:val="001000000000" w:firstRow="0" w:lastRow="0" w:firstColumn="1" w:lastColumn="0" w:oddVBand="0" w:evenVBand="0" w:oddHBand="0" w:evenHBand="0" w:firstRowFirstColumn="0" w:firstRowLastColumn="0" w:lastRowFirstColumn="0" w:lastRowLastColumn="0"/>
+            <w:tcW w:w="1345" w:type="dxa"/>
+          </w:tcPr>
+          <w:p>
+            <w:pPr>
+              <w:rPr>
+                <w:lang w:val="es-MX"/>
+              </w:rPr>
+            </w:pPr>
+          </w:p>
+        </w:tc>
+        <w:tc>
+          <w:tcPr>
+            <w:tcW w:w="3329" w:type="dxa"/>
+          </w:tcPr>
+          <w:p>
+            <w:pPr>
+              <w:cnfStyle w:val="000000000000" w:firstRow="0" w:lastRow="0" w:firstColumn="0" w:lastColumn="0" w:oddVBand="0" w:evenVBand="0" w:oddHBand="0" w:evenHBand="0" w:firstRowFirstColumn="0" w:firstRowLastColumn="0" w:lastRowFirstColumn="0" w:lastRowLastColumn="0"/>
+              <w:rPr>
+                <w:lang w:val="es-MX"/>
+              </w:rPr>
+            </w:pPr>
+          </w:p>
+        </w:tc>
+        <w:tc>
+          <w:tcPr>
+            <w:tcW w:w="2338" w:type="dxa"/>
+          </w:tcPr>
+          <w:p>
+            <w:pPr>
+              <w:cnfStyle w:val="000000000000" w:firstRow="0" w:lastRow="0" w:firstColumn="0" w:lastColumn="0" w:oddVBand="0" w:evenVBand="0" w:oddHBand="0" w:evenHBand="0" w:firstRowFirstColumn="0" w:firstRowLastColumn="0" w:lastRowFirstColumn="0" w:lastRowLastColumn="0"/>
+              <w:rPr>
+                <w:lang w:val="es-MX"/>
+              </w:rPr>
+            </w:pPr>
+          </w:p>
+        </w:tc>
+        <w:tc>
+          <w:tcPr>
+            <w:tcW w:w="2338" w:type="dxa"/>
+          </w:tcPr>
+          <w:p>
+            <w:pPr>
+              <w:cnfStyle w:val="000000000000" w:firstRow="0" w:lastRow="0" w:firstColumn="0" w:lastColumn="0" w:oddVBand="0" w:evenVBand="0" w:oddHBand="0" w:evenHBand="0" w:firstRowFirstColumn="0" w:firstRowLastColumn="0" w:lastRowFirstColumn="0" w:lastRowLastColumn="0"/>
+              <w:rPr>
+                <w:lang w:val="es-MX"/>
+              </w:rPr>
+            </w:pPr>
+          </w:p>
+        </w:tc>
+      </w:tr>
+    </w:tbl>
+    <w:p>
+      <w:pPr>
+        <w:ind w:left="360"/>
+        <w:rPr>
+          <w:lang w:val="es-MX"/>
+        </w:rPr>
+      </w:pPr>
     </w:p>
     <w:sectPr>
       <w:pgSz w:w="12240" w:h="15840"/>
@@ -1379,6 +2422,158 @@
       <w:contextualSpacing/>
     </w:pPr>
   </w:style>
+  <w:style w:type="table" w:styleId="Tablaconcuadrcula">
+    <w:name w:val="Table Grid"/>
+    <w:basedOn w:val="Tablanormal"/>
+    <w:uiPriority w:val="39"/>
+    <w:rsid w:val="00A93D1A"/>
+    <w:pPr>
+      <w:spacing w:after="0" w:line="240" w:lineRule="auto"/>
+    </w:pPr>
+    <w:tblPr>
+      <w:tblBorders>
+        <w:top w:val="single" w:sz="4" w:space="0" w:color="auto"/>
+        <w:left w:val="single" w:sz="4" w:space="0" w:color="auto"/>
+        <w:bottom w:val="single" w:sz="4" w:space="0" w:color="auto"/>
+        <w:right w:val="single" w:sz="4" w:space="0" w:color="auto"/>
+        <w:insideH w:val="single" w:sz="4" w:space="0" w:color="auto"/>
+        <w:insideV w:val="single" w:sz="4" w:space="0" w:color="auto"/>
+      </w:tblBorders>
+    </w:tblPr>
+  </w:style>
+  <w:style w:type="table" w:styleId="Tabladecuadrcula1clara">
+    <w:name w:val="Grid Table 1 Light"/>
+    <w:basedOn w:val="Tablanormal"/>
+    <w:uiPriority w:val="46"/>
+    <w:rsid w:val="002A19DA"/>
+    <w:pPr>
+      <w:spacing w:after="0" w:line="240" w:lineRule="auto"/>
+    </w:pPr>
+    <w:tblPr>
+      <w:tblStyleRowBandSize w:val="1"/>
+      <w:tblStyleColBandSize w:val="1"/>
+      <w:tblBorders>
+        <w:top w:val="single" w:sz="4" w:space="0" w:color="999999" w:themeColor="text1" w:themeTint="66"/>
+        <w:left w:val="single" w:sz="4" w:space="0" w:color="999999" w:themeColor="text1" w:themeTint="66"/>
+        <w:bottom w:val="single" w:sz="4" w:space="0" w:color="999999" w:themeColor="text1" w:themeTint="66"/>
+        <w:right w:val="single" w:sz="4" w:space="0" w:color="999999" w:themeColor="text1" w:themeTint="66"/>
+        <w:insideH w:val="single" w:sz="4" w:space="0" w:color="999999" w:themeColor="text1" w:themeTint="66"/>
+        <w:insideV w:val="single" w:sz="4" w:space="0" w:color="999999" w:themeColor="text1" w:themeTint="66"/>
+      </w:tblBorders>
+    </w:tblPr>
+    <w:tblStylePr w:type="firstRow">
+      <w:rPr>
+        <w:b/>
+        <w:bCs/>
+      </w:rPr>
+      <w:tblPr/>
+      <w:tcPr>
+        <w:tcBorders>
+          <w:bottom w:val="single" w:sz="12" w:space="0" w:color="666666" w:themeColor="text1" w:themeTint="99"/>
+        </w:tcBorders>
+      </w:tcPr>
+    </w:tblStylePr>
+    <w:tblStylePr w:type="lastRow">
+      <w:rPr>
+        <w:b/>
+        <w:bCs/>
+      </w:rPr>
+      <w:tblPr/>
+      <w:tcPr>
+        <w:tcBorders>
+          <w:top w:val="double" w:sz="2" w:space="0" w:color="666666" w:themeColor="text1" w:themeTint="99"/>
+        </w:tcBorders>
+      </w:tcPr>
+    </w:tblStylePr>
+    <w:tblStylePr w:type="firstCol">
+      <w:rPr>
+        <w:b/>
+        <w:bCs/>
+      </w:rPr>
+    </w:tblStylePr>
+    <w:tblStylePr w:type="lastCol">
+      <w:rPr>
+        <w:b/>
+        <w:bCs/>
+      </w:rPr>
+    </w:tblStylePr>
+  </w:style>
+  <w:style w:type="table" w:styleId="Tabladecuadrcula4">
+    <w:name w:val="Grid Table 4"/>
+    <w:basedOn w:val="Tablanormal"/>
+    <w:uiPriority w:val="49"/>
+    <w:rsid w:val="00C751DD"/>
+    <w:pPr>
+      <w:spacing w:after="0" w:line="240" w:lineRule="auto"/>
+    </w:pPr>
+    <w:tblPr>
+      <w:tblStyleRowBandSize w:val="1"/>
+      <w:tblStyleColBandSize w:val="1"/>
+      <w:tblBorders>
+        <w:top w:val="single" w:sz="4" w:space="0" w:color="666666" w:themeColor="text1" w:themeTint="99"/>
+        <w:left w:val="single" w:sz="4" w:space="0" w:color="666666" w:themeColor="text1" w:themeTint="99"/>
+        <w:bottom w:val="single" w:sz="4" w:space="0" w:color="666666" w:themeColor="text1" w:themeTint="99"/>
+        <w:right w:val="single" w:sz="4" w:space="0" w:color="666666" w:themeColor="text1" w:themeTint="99"/>
+        <w:insideH w:val="single" w:sz="4" w:space="0" w:color="666666" w:themeColor="text1" w:themeTint="99"/>
+        <w:insideV w:val="single" w:sz="4" w:space="0" w:color="666666" w:themeColor="text1" w:themeTint="99"/>
+      </w:tblBorders>
+    </w:tblPr>
+    <w:tblStylePr w:type="firstRow">
+      <w:rPr>
+        <w:b/>
+        <w:bCs/>
+        <w:color w:val="FFFFFF" w:themeColor="background1"/>
+      </w:rPr>
+      <w:tblPr/>
+      <w:tcPr>
+        <w:tcBorders>
+          <w:top w:val="single" w:sz="4" w:space="0" w:color="000000" w:themeColor="text1"/>
+          <w:left w:val="single" w:sz="4" w:space="0" w:color="000000" w:themeColor="text1"/>
+          <w:bottom w:val="single" w:sz="4" w:space="0" w:color="000000" w:themeColor="text1"/>
+          <w:right w:val="single" w:sz="4" w:space="0" w:color="000000" w:themeColor="text1"/>
+          <w:insideH w:val="nil"/>
+          <w:insideV w:val="nil"/>
+        </w:tcBorders>
+        <w:shd w:val="clear" w:color="auto" w:fill="000000" w:themeFill="text1"/>
+      </w:tcPr>
+    </w:tblStylePr>
+    <w:tblStylePr w:type="lastRow">
+      <w:rPr>
+        <w:b/>
+        <w:bCs/>
+      </w:rPr>
+      <w:tblPr/>
+      <w:tcPr>
+        <w:tcBorders>
+          <w:top w:val="double" w:sz="4" w:space="0" w:color="000000" w:themeColor="text1"/>
+        </w:tcBorders>
+      </w:tcPr>
+    </w:tblStylePr>
+    <w:tblStylePr w:type="firstCol">
+      <w:rPr>
+        <w:b/>
+        <w:bCs/>
+      </w:rPr>
+    </w:tblStylePr>
+    <w:tblStylePr w:type="lastCol">
+      <w:rPr>
+        <w:b/>
+        <w:bCs/>
+      </w:rPr>
+    </w:tblStylePr>
+    <w:tblStylePr w:type="band1Vert">
+      <w:tblPr/>
+      <w:tcPr>
+        <w:shd w:val="clear" w:color="auto" w:fill="CCCCCC" w:themeFill="text1" w:themeFillTint="33"/>
+      </w:tcPr>
+    </w:tblStylePr>
+    <w:tblStylePr w:type="band1Horz">
+      <w:tblPr/>
+      <w:tcPr>
+        <w:shd w:val="clear" w:color="auto" w:fill="CCCCCC" w:themeFill="text1" w:themeFillTint="33"/>
+      </w:tcPr>
+    </w:tblStylePr>
+  </w:style>
 </w:styles>
 </file>
 

--- a/Documentacion/Documentación Sistema Rinku v0-8 .docx
+++ b/Documentacion/Documentación Sistema Rinku v0-8 .docx
@@ -608,6 +608,20 @@
                 <w:lang w:val="es-MX"/>
               </w:rPr>
             </w:pPr>
+            <w:r>
+              <w:rPr>
+                <w:lang w:val="es-MX"/>
+              </w:rPr>
+              <w:t xml:space="preserve">ASP.net </w:t>
+            </w:r>
+            <w:proofErr w:type="spellStart"/>
+            <w:r>
+              <w:rPr>
+                <w:lang w:val="es-MX"/>
+              </w:rPr>
+              <w:t>core</w:t>
+            </w:r>
+            <w:proofErr w:type="spellEnd"/>
           </w:p>
         </w:tc>
         <w:tc>
@@ -621,6 +635,12 @@
                 <w:lang w:val="es-MX"/>
               </w:rPr>
             </w:pPr>
+            <w:r>
+              <w:rPr>
+                <w:lang w:val="es-MX"/>
+              </w:rPr>
+              <w:t>2.1.1</w:t>
+            </w:r>
           </w:p>
         </w:tc>
       </w:tr>
@@ -636,6 +656,40 @@
                 <w:lang w:val="es-MX"/>
               </w:rPr>
             </w:pPr>
+            <w:r>
+              <w:rPr>
+                <w:lang w:val="es-MX"/>
+              </w:rPr>
+              <w:t xml:space="preserve">ASP.net </w:t>
+            </w:r>
+            <w:proofErr w:type="spellStart"/>
+            <w:r>
+              <w:rPr>
+                <w:lang w:val="es-MX"/>
+              </w:rPr>
+              <w:t>core</w:t>
+            </w:r>
+            <w:proofErr w:type="spellEnd"/>
+            <w:r>
+              <w:rPr>
+                <w:lang w:val="es-MX"/>
+              </w:rPr>
+              <w:t xml:space="preserve"> </w:t>
+            </w:r>
+            <w:proofErr w:type="spellStart"/>
+            <w:r>
+              <w:rPr>
+                <w:lang w:val="es-MX"/>
+              </w:rPr>
+              <w:t>razor</w:t>
+            </w:r>
+            <w:proofErr w:type="spellEnd"/>
+            <w:r>
+              <w:rPr>
+                <w:lang w:val="es-MX"/>
+              </w:rPr>
+              <w:t xml:space="preserve"> </w:t>
+            </w:r>
           </w:p>
         </w:tc>
         <w:tc>
@@ -649,6 +703,12 @@
                 <w:lang w:val="es-MX"/>
               </w:rPr>
             </w:pPr>
+            <w:r>
+              <w:rPr>
+                <w:lang w:val="es-MX"/>
+              </w:rPr>
+              <w:t>2.1.2</w:t>
+            </w:r>
           </w:p>
         </w:tc>
       </w:tr>
@@ -667,6 +727,34 @@
                 <w:lang w:val="es-MX"/>
               </w:rPr>
             </w:pPr>
+            <w:r>
+              <w:rPr>
+                <w:lang w:val="es-MX"/>
+              </w:rPr>
+              <w:t xml:space="preserve">Microsoft web </w:t>
+            </w:r>
+            <w:proofErr w:type="spellStart"/>
+            <w:r>
+              <w:rPr>
+                <w:lang w:val="es-MX"/>
+              </w:rPr>
+              <w:t>code</w:t>
+            </w:r>
+            <w:proofErr w:type="spellEnd"/>
+            <w:r>
+              <w:rPr>
+                <w:lang w:val="es-MX"/>
+              </w:rPr>
+              <w:t xml:space="preserve"> </w:t>
+            </w:r>
+            <w:proofErr w:type="spellStart"/>
+            <w:r>
+              <w:rPr>
+                <w:lang w:val="es-MX"/>
+              </w:rPr>
+              <w:t>generation</w:t>
+            </w:r>
+            <w:proofErr w:type="spellEnd"/>
           </w:p>
         </w:tc>
         <w:tc>
@@ -680,6 +768,12 @@
                 <w:lang w:val="es-MX"/>
               </w:rPr>
             </w:pPr>
+            <w:r>
+              <w:rPr>
+                <w:lang w:val="es-MX"/>
+              </w:rPr>
+              <w:t>2.1.9</w:t>
+            </w:r>
           </w:p>
         </w:tc>
       </w:tr>
@@ -695,6 +789,43 @@
                 <w:lang w:val="es-MX"/>
               </w:rPr>
             </w:pPr>
+            <w:proofErr w:type="spellStart"/>
+            <w:r>
+              <w:rPr>
+                <w:lang w:val="es-MX"/>
+              </w:rPr>
+              <w:lastRenderedPageBreak/>
+              <w:t>Microst</w:t>
+            </w:r>
+            <w:proofErr w:type="spellEnd"/>
+            <w:r>
+              <w:rPr>
+                <w:lang w:val="es-MX"/>
+              </w:rPr>
+              <w:t xml:space="preserve"> </w:t>
+            </w:r>
+            <w:proofErr w:type="spellStart"/>
+            <w:r>
+              <w:rPr>
+                <w:lang w:val="es-MX"/>
+              </w:rPr>
+              <w:t>entityFrameworkcor</w:t>
+            </w:r>
+            <w:proofErr w:type="spellEnd"/>
+            <w:r>
+              <w:rPr>
+                <w:lang w:val="es-MX"/>
+              </w:rPr>
+              <w:t xml:space="preserve"> </w:t>
+            </w:r>
+            <w:proofErr w:type="spellStart"/>
+            <w:r>
+              <w:rPr>
+                <w:lang w:val="es-MX"/>
+              </w:rPr>
+              <w:t>sqlserver</w:t>
+            </w:r>
+            <w:proofErr w:type="spellEnd"/>
           </w:p>
         </w:tc>
         <w:tc>
@@ -708,6 +839,281 @@
                 <w:lang w:val="es-MX"/>
               </w:rPr>
             </w:pPr>
+            <w:r>
+              <w:rPr>
+                <w:lang w:val="es-MX"/>
+              </w:rPr>
+              <w:t>2.1.2</w:t>
+            </w:r>
+          </w:p>
+        </w:tc>
+      </w:tr>
+      <w:tr>
+        <w:trPr>
+          <w:cnfStyle w:val="000000100000" w:firstRow="0" w:lastRow="0" w:firstColumn="0" w:lastColumn="0" w:oddVBand="0" w:evenVBand="0" w:oddHBand="1" w:evenHBand="0" w:firstRowFirstColumn="0" w:firstRowLastColumn="0" w:lastRowFirstColumn="0" w:lastRowLastColumn="0"/>
+        </w:trPr>
+        <w:tc>
+          <w:tcPr>
+            <w:cnfStyle w:val="001000000000" w:firstRow="0" w:lastRow="0" w:firstColumn="1" w:lastColumn="0" w:oddVBand="0" w:evenVBand="0" w:oddHBand="0" w:evenHBand="0" w:firstRowFirstColumn="0" w:firstRowLastColumn="0" w:lastRowFirstColumn="0" w:lastRowLastColumn="0"/>
+            <w:tcW w:w="4675" w:type="dxa"/>
+          </w:tcPr>
+          <w:p>
+            <w:pPr>
+              <w:rPr>
+                <w:lang w:val="es-MX"/>
+              </w:rPr>
+            </w:pPr>
+            <w:proofErr w:type="spellStart"/>
+            <w:r>
+              <w:rPr>
+                <w:lang w:val="es-MX"/>
+              </w:rPr>
+              <w:t>Microst</w:t>
+            </w:r>
+            <w:proofErr w:type="spellEnd"/>
+            <w:r>
+              <w:rPr>
+                <w:lang w:val="es-MX"/>
+              </w:rPr>
+              <w:t xml:space="preserve"> </w:t>
+            </w:r>
+            <w:proofErr w:type="spellStart"/>
+            <w:r>
+              <w:rPr>
+                <w:lang w:val="es-MX"/>
+              </w:rPr>
+              <w:t>entityFrameworkcor</w:t>
+            </w:r>
+            <w:proofErr w:type="spellEnd"/>
+            <w:r>
+              <w:rPr>
+                <w:lang w:val="es-MX"/>
+              </w:rPr>
+              <w:t xml:space="preserve"> </w:t>
+            </w:r>
+            <w:proofErr w:type="spellStart"/>
+            <w:r>
+              <w:rPr>
+                <w:lang w:val="es-MX"/>
+              </w:rPr>
+              <w:t>tools</w:t>
+            </w:r>
+            <w:proofErr w:type="spellEnd"/>
+          </w:p>
+        </w:tc>
+        <w:tc>
+          <w:tcPr>
+            <w:tcW w:w="4675" w:type="dxa"/>
+          </w:tcPr>
+          <w:p>
+            <w:pPr>
+              <w:cnfStyle w:val="000000100000" w:firstRow="0" w:lastRow="0" w:firstColumn="0" w:lastColumn="0" w:oddVBand="0" w:evenVBand="0" w:oddHBand="1" w:evenHBand="0" w:firstRowFirstColumn="0" w:firstRowLastColumn="0" w:lastRowFirstColumn="0" w:lastRowLastColumn="0"/>
+              <w:rPr>
+                <w:lang w:val="es-MX"/>
+              </w:rPr>
+            </w:pPr>
+            <w:r>
+              <w:rPr>
+                <w:lang w:val="es-MX"/>
+              </w:rPr>
+              <w:t>2.1.2</w:t>
+            </w:r>
+          </w:p>
+        </w:tc>
+      </w:tr>
+      <w:tr>
+        <w:tc>
+          <w:tcPr>
+            <w:cnfStyle w:val="001000000000" w:firstRow="0" w:lastRow="0" w:firstColumn="1" w:lastColumn="0" w:oddVBand="0" w:evenVBand="0" w:oddHBand="0" w:evenHBand="0" w:firstRowFirstColumn="0" w:firstRowLastColumn="0" w:lastRowFirstColumn="0" w:lastRowLastColumn="0"/>
+            <w:tcW w:w="4675" w:type="dxa"/>
+          </w:tcPr>
+          <w:p>
+            <w:pPr>
+              <w:rPr>
+                <w:lang w:val="es-MX"/>
+              </w:rPr>
+            </w:pPr>
+            <w:proofErr w:type="spellStart"/>
+            <w:r>
+              <w:rPr>
+                <w:lang w:val="es-MX"/>
+              </w:rPr>
+              <w:t>Axios</w:t>
+            </w:r>
+            <w:proofErr w:type="spellEnd"/>
+          </w:p>
+        </w:tc>
+        <w:tc>
+          <w:tcPr>
+            <w:tcW w:w="4675" w:type="dxa"/>
+          </w:tcPr>
+          <w:p>
+            <w:pPr>
+              <w:cnfStyle w:val="000000000000" w:firstRow="0" w:lastRow="0" w:firstColumn="0" w:lastColumn="0" w:oddVBand="0" w:evenVBand="0" w:oddHBand="0" w:evenHBand="0" w:firstRowFirstColumn="0" w:firstRowLastColumn="0" w:lastRowFirstColumn="0" w:lastRowLastColumn="0"/>
+              <w:rPr>
+                <w:lang w:val="es-MX"/>
+              </w:rPr>
+            </w:pPr>
+            <w:r>
+              <w:rPr>
+                <w:lang w:val="es-MX"/>
+              </w:rPr>
+              <w:t>0.19.2</w:t>
+            </w:r>
+          </w:p>
+        </w:tc>
+      </w:tr>
+      <w:tr>
+        <w:trPr>
+          <w:cnfStyle w:val="000000100000" w:firstRow="0" w:lastRow="0" w:firstColumn="0" w:lastColumn="0" w:oddVBand="0" w:evenVBand="0" w:oddHBand="1" w:evenHBand="0" w:firstRowFirstColumn="0" w:firstRowLastColumn="0" w:lastRowFirstColumn="0" w:lastRowLastColumn="0"/>
+        </w:trPr>
+        <w:tc>
+          <w:tcPr>
+            <w:cnfStyle w:val="001000000000" w:firstRow="0" w:lastRow="0" w:firstColumn="1" w:lastColumn="0" w:oddVBand="0" w:evenVBand="0" w:oddHBand="0" w:evenHBand="0" w:firstRowFirstColumn="0" w:firstRowLastColumn="0" w:lastRowFirstColumn="0" w:lastRowLastColumn="0"/>
+            <w:tcW w:w="4675" w:type="dxa"/>
+          </w:tcPr>
+          <w:p>
+            <w:pPr>
+              <w:rPr>
+                <w:lang w:val="es-MX"/>
+              </w:rPr>
+            </w:pPr>
+            <w:proofErr w:type="spellStart"/>
+            <w:r>
+              <w:rPr>
+                <w:lang w:val="es-MX"/>
+              </w:rPr>
+              <w:t>Vuetify</w:t>
+            </w:r>
+            <w:proofErr w:type="spellEnd"/>
+          </w:p>
+        </w:tc>
+        <w:tc>
+          <w:tcPr>
+            <w:tcW w:w="4675" w:type="dxa"/>
+          </w:tcPr>
+          <w:p>
+            <w:pPr>
+              <w:cnfStyle w:val="000000100000" w:firstRow="0" w:lastRow="0" w:firstColumn="0" w:lastColumn="0" w:oddVBand="0" w:evenVBand="0" w:oddHBand="1" w:evenHBand="0" w:firstRowFirstColumn="0" w:firstRowLastColumn="0" w:lastRowFirstColumn="0" w:lastRowLastColumn="0"/>
+              <w:rPr>
+                <w:lang w:val="es-MX"/>
+              </w:rPr>
+            </w:pPr>
+            <w:r>
+              <w:rPr>
+                <w:lang w:val="es-MX"/>
+              </w:rPr>
+              <w:t>2.1.0</w:t>
+            </w:r>
+          </w:p>
+        </w:tc>
+      </w:tr>
+      <w:tr>
+        <w:tc>
+          <w:tcPr>
+            <w:cnfStyle w:val="001000000000" w:firstRow="0" w:lastRow="0" w:firstColumn="1" w:lastColumn="0" w:oddVBand="0" w:evenVBand="0" w:oddHBand="0" w:evenHBand="0" w:firstRowFirstColumn="0" w:firstRowLastColumn="0" w:lastRowFirstColumn="0" w:lastRowLastColumn="0"/>
+            <w:tcW w:w="4675" w:type="dxa"/>
+          </w:tcPr>
+          <w:p>
+            <w:pPr>
+              <w:rPr>
+                <w:lang w:val="es-MX"/>
+              </w:rPr>
+            </w:pPr>
+            <w:proofErr w:type="spellStart"/>
+            <w:r>
+              <w:rPr>
+                <w:lang w:val="es-MX"/>
+              </w:rPr>
+              <w:t>Vue</w:t>
+            </w:r>
+            <w:proofErr w:type="spellEnd"/>
+          </w:p>
+        </w:tc>
+        <w:tc>
+          <w:tcPr>
+            <w:tcW w:w="4675" w:type="dxa"/>
+          </w:tcPr>
+          <w:p>
+            <w:pPr>
+              <w:cnfStyle w:val="000000000000" w:firstRow="0" w:lastRow="0" w:firstColumn="0" w:lastColumn="0" w:oddVBand="0" w:evenVBand="0" w:oddHBand="0" w:evenHBand="0" w:firstRowFirstColumn="0" w:firstRowLastColumn="0" w:lastRowFirstColumn="0" w:lastRowLastColumn="0"/>
+              <w:rPr>
+                <w:lang w:val="es-MX"/>
+              </w:rPr>
+            </w:pPr>
+            <w:r>
+              <w:rPr>
+                <w:lang w:val="es-MX"/>
+              </w:rPr>
+              <w:t>2.6.10</w:t>
+            </w:r>
+          </w:p>
+        </w:tc>
+      </w:tr>
+      <w:tr>
+        <w:trPr>
+          <w:cnfStyle w:val="000000100000" w:firstRow="0" w:lastRow="0" w:firstColumn="0" w:lastColumn="0" w:oddVBand="0" w:evenVBand="0" w:oddHBand="1" w:evenHBand="0" w:firstRowFirstColumn="0" w:firstRowLastColumn="0" w:lastRowFirstColumn="0" w:lastRowLastColumn="0"/>
+        </w:trPr>
+        <w:tc>
+          <w:tcPr>
+            <w:cnfStyle w:val="001000000000" w:firstRow="0" w:lastRow="0" w:firstColumn="1" w:lastColumn="0" w:oddVBand="0" w:evenVBand="0" w:oddHBand="0" w:evenHBand="0" w:firstRowFirstColumn="0" w:firstRowLastColumn="0" w:lastRowFirstColumn="0" w:lastRowLastColumn="0"/>
+            <w:tcW w:w="4675" w:type="dxa"/>
+          </w:tcPr>
+          <w:p>
+            <w:pPr>
+              <w:rPr>
+                <w:lang w:val="es-MX"/>
+              </w:rPr>
+            </w:pPr>
+            <w:r>
+              <w:rPr>
+                <w:lang w:val="es-MX"/>
+              </w:rPr>
+              <w:t xml:space="preserve">Microsoft </w:t>
+            </w:r>
+            <w:proofErr w:type="spellStart"/>
+            <w:r>
+              <w:rPr>
+                <w:lang w:val="es-MX"/>
+              </w:rPr>
+              <w:t>sql</w:t>
+            </w:r>
+            <w:proofErr w:type="spellEnd"/>
+            <w:r>
+              <w:rPr>
+                <w:lang w:val="es-MX"/>
+              </w:rPr>
+              <w:t xml:space="preserve"> server </w:t>
+            </w:r>
+            <w:proofErr w:type="spellStart"/>
+            <w:r>
+              <w:rPr>
+                <w:lang w:val="es-MX"/>
+              </w:rPr>
+              <w:t>express</w:t>
+            </w:r>
+            <w:proofErr w:type="spellEnd"/>
+          </w:p>
+        </w:tc>
+        <w:tc>
+          <w:tcPr>
+            <w:tcW w:w="4675" w:type="dxa"/>
+          </w:tcPr>
+          <w:p>
+            <w:pPr>
+              <w:cnfStyle w:val="000000100000" w:firstRow="0" w:lastRow="0" w:firstColumn="0" w:lastColumn="0" w:oddVBand="0" w:evenVBand="0" w:oddHBand="1" w:evenHBand="0" w:firstRowFirstColumn="0" w:firstRowLastColumn="0" w:lastRowFirstColumn="0" w:lastRowLastColumn="0"/>
+              <w:rPr>
+                <w:lang w:val="es-MX"/>
+              </w:rPr>
+            </w:pPr>
+            <w:r>
+              <w:rPr>
+                <w:lang w:val="es-MX"/>
+              </w:rPr>
+              <w:t>2017</w:t>
+            </w:r>
+            <w:bookmarkStart w:id="0" w:name="_GoBack"/>
+            <w:bookmarkEnd w:id="0"/>
           </w:p>
         </w:tc>
       </w:tr>
@@ -1298,6 +1704,12 @@
                 <w:lang w:val="es-MX"/>
               </w:rPr>
             </w:pPr>
+            <w:r>
+              <w:rPr>
+                <w:lang w:val="es-MX"/>
+              </w:rPr>
+              <w:t>No mostro resultados, sin surgir errores</w:t>
+            </w:r>
           </w:p>
         </w:tc>
         <w:tc>
@@ -1364,8 +1776,12 @@
                 <w:lang w:val="es-MX"/>
               </w:rPr>
             </w:pPr>
-            <w:bookmarkStart w:id="0" w:name="_GoBack"/>
-            <w:bookmarkEnd w:id="0"/>
+            <w:r>
+              <w:rPr>
+                <w:lang w:val="es-MX"/>
+              </w:rPr>
+              <w:t>Resultados iguales a la tabla de resultados</w:t>
+            </w:r>
           </w:p>
         </w:tc>
         <w:tc>
@@ -1432,6 +1848,12 @@
                 <w:lang w:val="es-MX"/>
               </w:rPr>
             </w:pPr>
+            <w:r>
+              <w:rPr>
+                <w:lang w:val="es-MX"/>
+              </w:rPr>
+              <w:t>Resultados iguales a la tabla de resultados</w:t>
+            </w:r>
           </w:p>
         </w:tc>
         <w:tc>
